--- a/doc/doc2-20221121/DoBiz-Interim2_Chp_5_20221121.docx
+++ b/doc/doc2-20221121/DoBiz-Interim2_Chp_5_20221121.docx
@@ -440,15 +440,22 @@
     <w:p/>
     <w:p/>
     <w:p>
+      <w:pPr>
+        <w:rPr>
+          <w:noProof/>
+        </w:rPr>
+      </w:pPr>
+    </w:p>
+    <w:p>
       <w:r>
         <w:rPr>
           <w:noProof/>
         </w:rPr>
         <w:drawing>
-          <wp:inline distT="0" distB="0" distL="0" distR="0" wp14:anchorId="6D4FB585" wp14:editId="2FA8159D">
-            <wp:extent cx="5502910" cy="3031490"/>
+          <wp:inline distT="0" distB="0" distL="0" distR="0" wp14:anchorId="7ED4FB4D" wp14:editId="57E77817">
+            <wp:extent cx="5502910" cy="3051810"/>
             <wp:effectExtent l="0" t="0" r="2540" b="0"/>
-            <wp:docPr id="3" name="Picture 3" descr="A picture containing logo&#10;&#10;Description automatically generated"/>
+            <wp:docPr id="6" name="Picture 6"/>
             <wp:cNvGraphicFramePr>
               <a:graphicFrameLocks xmlns:a="http://schemas.openxmlformats.org/drawingml/2006/main" noChangeAspect="1"/>
             </wp:cNvGraphicFramePr>
@@ -456,7 +463,7 @@
               <a:graphicData uri="http://schemas.openxmlformats.org/drawingml/2006/picture">
                 <pic:pic xmlns:pic="http://schemas.openxmlformats.org/drawingml/2006/picture">
                   <pic:nvPicPr>
-                    <pic:cNvPr id="3" name="Picture 3" descr="A picture containing logo&#10;&#10;Description automatically generated"/>
+                    <pic:cNvPr id="1" name=""/>
                     <pic:cNvPicPr/>
                   </pic:nvPicPr>
                   <pic:blipFill>
@@ -468,7 +475,7 @@
                   <pic:spPr>
                     <a:xfrm>
                       <a:off x="0" y="0"/>
-                      <a:ext cx="5502910" cy="3031490"/>
+                      <a:ext cx="5502910" cy="3051810"/>
                     </a:xfrm>
                     <a:prstGeom prst="rect">
                       <a:avLst/>
@@ -481,6 +488,7 @@
         </w:drawing>
       </w:r>
     </w:p>
+    <w:p/>
     <w:p/>
     <w:p>
       <w:pPr>

--- a/doc/doc2-20221121/DoBiz-Interim2_Chp_5_20221121.docx
+++ b/doc/doc2-20221121/DoBiz-Interim2_Chp_5_20221121.docx
@@ -128,6 +128,7 @@
       <w:pPr>
         <w:jc w:val="thaiDistribute"/>
         <w:rPr>
+          <w:rFonts w:hint="cs"/>
           <w:cs/>
         </w:rPr>
       </w:pPr>
@@ -140,117 +141,10 @@
       </w:r>
       <w:r>
         <w:rPr>
-          <w:cs/>
-        </w:rPr>
-        <w:t>การนำเทคโนโลยีดิจิทัลสมัยใหม่มาใช้ใน</w:t>
-      </w:r>
-      <w:bookmarkStart w:id="1" w:name="_Hlk116838549"/>
-      <w:bookmarkStart w:id="2" w:name="_Hlk116827990"/>
-      <w:r>
-        <w:rPr>
-          <w:cs/>
-        </w:rPr>
-        <w:t>ระบบอำนวยความสะดวก</w:t>
-      </w:r>
-      <w:bookmarkEnd w:id="1"/>
-      <w:r>
-        <w:rPr>
-          <w:cs/>
-        </w:rPr>
-        <w:t>ในการประกอบธุรกิจแบบครบวงจร</w:t>
-      </w:r>
-      <w:bookmarkEnd w:id="2"/>
-      <w:r>
-        <w:rPr>
-          <w:cs/>
-        </w:rPr>
-        <w:t>ต้องพิจารณาที่สถาปัตยกรรมด้านเทคโนโลยี</w:t>
-      </w:r>
-      <w:r>
-        <w:rPr>
-          <w:cs/>
-        </w:rPr>
-        <w:t>สารสนเทศ โดยเฉพาะในส่วนของแอพพลิเคชันว่ามีส่วนใดในสถาปัตยกรรมที่สามารถนำเอาเทคโนโลยีดิจิทัลสมัยใหม่มาประยุกต์ใช้ได้บ้าง ในบทนี้จ</w:t>
-      </w:r>
-      <w:r>
-        <w:rPr>
-          <w:cs/>
-        </w:rPr>
-        <w:t>ะเชื่อมโยง</w:t>
-      </w:r>
-      <w:r>
-        <w:rPr>
           <w:rFonts w:hint="cs"/>
           <w:cs/>
         </w:rPr>
-        <w:t>เกี่ยวกับ</w:t>
-      </w:r>
-      <w:r>
-        <w:rPr>
-          <w:cs/>
-        </w:rPr>
-        <w:t xml:space="preserve"> </w:t>
-      </w:r>
-      <w:r>
-        <w:t xml:space="preserve">3 </w:t>
-      </w:r>
-      <w:r>
-        <w:rPr>
-          <w:cs/>
-        </w:rPr>
-        <w:t>เทคโนโลยี ได้แก่ เทคโนโลยีข้อมูลขนาดใหญ่ (</w:t>
-      </w:r>
-      <w:r>
-        <w:t xml:space="preserve">Big Data) </w:t>
-      </w:r>
-      <w:r>
-        <w:rPr>
-          <w:cs/>
-        </w:rPr>
-        <w:t>เทคโนโลยีปัญญาประดิษฐ์ (</w:t>
-      </w:r>
-      <w:r>
-        <w:t>Artificial Intelligence</w:t>
-      </w:r>
-      <w:r>
-        <w:t xml:space="preserve"> </w:t>
-      </w:r>
-      <w:r>
-        <w:t xml:space="preserve">: AI) </w:t>
-      </w:r>
-      <w:r>
-        <w:rPr>
-          <w:cs/>
-        </w:rPr>
-        <w:t>เทคโนโลยีบล</w:t>
-      </w:r>
-      <w:r>
-        <w:rPr>
-          <w:rFonts w:hint="cs"/>
-          <w:cs/>
-        </w:rPr>
-        <w:t>็</w:t>
-      </w:r>
-      <w:r>
-        <w:rPr>
-          <w:cs/>
-        </w:rPr>
-        <w:t>อกเชน (</w:t>
-      </w:r>
-      <w:r>
-        <w:t>Blockchain)</w:t>
-      </w:r>
-      <w:r>
-        <w:rPr>
-          <w:cs/>
-        </w:rPr>
-        <w:t xml:space="preserve"> </w:t>
-      </w:r>
-      <w:r>
-        <w:rPr>
-          <w:cs/>
-        </w:rPr>
-        <w:t>โดยมีรายละเอียดดังนี้</w:t>
+        <w:t>การพัฒนาระบบอำนวยความสะดวกในการประกอบธุรกิจแบบครบวงจรเป็นการลงทุนที่ค่อนข้างสูง การพิจารณาประโยชน์ที่เกิดจากการพัฒนาระบบว่าเกิดประโยชน์กับใคร เกิดประโยชน์ในรูปแบบไหน อย่างไร โดยเฉพาะประโยชน์ที่เกิดกับ ภาคประชาชนและธุรกิจผู้ใช้บริการ รวมถึงประโยชน์ที่เกิดขึ้นกับหน่วยงานผู้ให้บริการ</w:t>
       </w:r>
     </w:p>
     <w:p>
@@ -264,6 +158,13 @@
       </w:pPr>
     </w:p>
     <w:p>
+      <w:r>
+        <w:pict w14:anchorId="24F922D8">
+          <v:shape id="Picture 14" o:spid="_x0000_i1032" type="#_x0000_t75" alt="Icon&#10;&#10;Description automatically generated" style="width:17.85pt;height:12.65pt;visibility:visible;mso-wrap-style:square">
+            <v:imagedata r:id="rId8" o:title="Icon&#10;&#10;Description automatically generated"/>
+          </v:shape>
+        </w:pict>
+      </w:r>
       <w:r>
         <w:rPr>
           <w:noProof/>
@@ -284,7 +185,7 @@
                     <pic:cNvPicPr/>
                   </pic:nvPicPr>
                   <pic:blipFill>
-                    <a:blip r:embed="rId8"/>
+                    <a:blip r:embed="rId9"/>
                     <a:stretch>
                       <a:fillRect/>
                     </a:stretch>
@@ -305,13 +206,316 @@
         </w:drawing>
       </w:r>
     </w:p>
-    <w:p/>
     <w:p>
+      <w:pPr>
+        <w:rPr>
+          <w:rFonts w:ascii="TH SarabunPSK" w:eastAsiaTheme="minorEastAsia" w:hAnsi="TH SarabunPSK" w:cs="TH SarabunPSK"/>
+          <w:lang w:eastAsia="ja-JP"/>
+        </w:rPr>
+      </w:pPr>
+      <w:r>
+        <w:rPr>
+          <w:rFonts w:ascii="TH SarabunPSK" w:hAnsi="TH SarabunPSK" w:cs="TH SarabunPSK" w:hint="cs"/>
+          <w:b/>
+          <w:bCs/>
+          <w:cs/>
+          <w:lang w:eastAsia="ja-JP"/>
+        </w:rPr>
+        <w:t xml:space="preserve">ภาพที่ </w:t>
+      </w:r>
+      <w:r>
+        <w:rPr>
+          <w:rFonts w:ascii="TH SarabunPSK" w:eastAsiaTheme="minorEastAsia" w:hAnsi="TH SarabunPSK" w:cs="TH SarabunPSK" w:hint="eastAsia"/>
+          <w:b/>
+          <w:bCs/>
+          <w:lang w:eastAsia="ja-JP"/>
+        </w:rPr>
+        <w:t>4</w:t>
+      </w:r>
+      <w:r>
+        <w:rPr>
+          <w:rFonts w:ascii="TH SarabunPSK" w:hAnsi="TH SarabunPSK" w:cs="TH SarabunPSK"/>
+          <w:b/>
+          <w:bCs/>
+          <w:lang w:eastAsia="ja-JP"/>
+        </w:rPr>
+        <w:t>-1</w:t>
+      </w:r>
+      <w:r>
+        <w:rPr>
+          <w:rFonts w:ascii="TH SarabunPSK" w:hAnsi="TH SarabunPSK" w:cs="TH SarabunPSK" w:hint="cs"/>
+          <w:lang w:eastAsia="ja-JP"/>
+        </w:rPr>
+        <w:t xml:space="preserve"> </w:t>
+      </w:r>
+      <w:r>
+        <w:rPr>
+          <w:rFonts w:ascii="TH SarabunPSK" w:hAnsi="TH SarabunPSK" w:cs="TH SarabunPSK" w:hint="cs"/>
+          <w:cs/>
+          <w:lang w:eastAsia="ja-JP"/>
+        </w:rPr>
+        <w:t>ภาพแสดง</w:t>
+      </w:r>
+      <w:r>
+        <w:rPr>
+          <w:rFonts w:ascii="TH SarabunPSK" w:eastAsiaTheme="minorEastAsia" w:hAnsi="TH SarabunPSK" w:cs="TH SarabunPSK" w:hint="cs"/>
+          <w:cs/>
+          <w:lang w:eastAsia="ja-JP"/>
+        </w:rPr>
+        <w:t>ประโยชน์ที่เกิดกับภาคธุรกิจในการขออนุญาตและบริการของภาครัฐ</w:t>
+      </w:r>
+    </w:p>
+    <w:p>
+      <w:pPr>
+        <w:rPr>
+          <w:rFonts w:ascii="TH SarabunPSK" w:eastAsiaTheme="minorEastAsia" w:hAnsi="TH SarabunPSK" w:cs="TH SarabunPSK"/>
+          <w:lang w:eastAsia="ja-JP"/>
+        </w:rPr>
+      </w:pPr>
+    </w:p>
+    <w:p>
+      <w:pPr>
+        <w:rPr>
+          <w:rFonts w:ascii="TH SarabunPSK" w:eastAsiaTheme="minorEastAsia" w:hAnsi="TH SarabunPSK" w:cs="TH SarabunPSK"/>
+          <w:lang w:eastAsia="ja-JP"/>
+        </w:rPr>
+      </w:pPr>
+      <w:r>
+        <w:rPr>
+          <w:rFonts w:ascii="TH SarabunPSK" w:eastAsiaTheme="minorEastAsia" w:hAnsi="TH SarabunPSK" w:cs="TH SarabunPSK"/>
+          <w:cs/>
+          <w:lang w:eastAsia="ja-JP"/>
+        </w:rPr>
+        <w:tab/>
+      </w:r>
+      <w:r>
+        <w:rPr>
+          <w:rFonts w:ascii="TH SarabunPSK" w:eastAsiaTheme="minorEastAsia" w:hAnsi="TH SarabunPSK" w:cs="TH SarabunPSK" w:hint="cs"/>
+          <w:cs/>
+          <w:lang w:eastAsia="ja-JP"/>
+        </w:rPr>
+        <w:t>สำหรับภาคธูรกิจและประชาชนซึ่งเป็นผู้ใช้บริการหน่วยงานภาครัฐเจ้าของบริการจะได้ประโยชน์ในหลายมิติ ที่สำคัญได้แก่</w:t>
+      </w:r>
+    </w:p>
+    <w:p>
+      <w:pPr>
+        <w:pStyle w:val="ListParagraph"/>
+        <w:numPr>
+          <w:ilvl w:val="0"/>
+          <w:numId w:val="42"/>
+        </w:numPr>
+        <w:rPr>
+          <w:rFonts w:ascii="TH SarabunPSK" w:eastAsiaTheme="minorEastAsia" w:hAnsi="TH SarabunPSK" w:cs="TH SarabunPSK"/>
+          <w:lang w:eastAsia="ja-JP"/>
+        </w:rPr>
+      </w:pPr>
+      <w:r>
+        <w:rPr>
+          <w:rFonts w:ascii="TH SarabunPSK" w:eastAsiaTheme="minorEastAsia" w:hAnsi="TH SarabunPSK" w:cs="TH SarabunPSK" w:hint="cs"/>
+          <w:cs/>
+          <w:lang w:eastAsia="ja-JP"/>
+        </w:rPr>
+        <w:t xml:space="preserve">การขอใช้บริการผ่านระบบดิจิทัล สามารถทำได้สะดวก รวดเร็ว ประหยัดค่าใช้จ่าย และประหยัดเวลา </w:t>
+      </w:r>
+    </w:p>
+    <w:p>
+      <w:pPr>
+        <w:pStyle w:val="ListParagraph"/>
+        <w:numPr>
+          <w:ilvl w:val="0"/>
+          <w:numId w:val="42"/>
+        </w:numPr>
+        <w:rPr>
+          <w:rFonts w:ascii="TH SarabunPSK" w:eastAsiaTheme="minorEastAsia" w:hAnsi="TH SarabunPSK" w:cs="TH SarabunPSK"/>
+          <w:lang w:eastAsia="ja-JP"/>
+        </w:rPr>
+      </w:pPr>
+      <w:r>
+        <w:rPr>
+          <w:rFonts w:ascii="TH SarabunPSK" w:eastAsiaTheme="minorEastAsia" w:hAnsi="TH SarabunPSK" w:cs="TH SarabunPSK" w:hint="cs"/>
+          <w:cs/>
+          <w:lang w:eastAsia="ja-JP"/>
+        </w:rPr>
+        <w:t>ใบอนุญาตดิจิทัลเป็นดิจิทัล เชื่อมโยงกันสามารถเข้าถึงได้ทุกที่ทุกเวลา จากหน่วยงานเจ้าของใบอนุญาตและบริการนั้นโดยตรง</w:t>
+      </w:r>
+    </w:p>
+    <w:p>
+      <w:pPr>
+        <w:pStyle w:val="ListParagraph"/>
+        <w:numPr>
+          <w:ilvl w:val="0"/>
+          <w:numId w:val="42"/>
+        </w:numPr>
+        <w:rPr>
+          <w:rFonts w:ascii="TH SarabunPSK" w:eastAsiaTheme="minorEastAsia" w:hAnsi="TH SarabunPSK" w:cs="TH SarabunPSK"/>
+          <w:lang w:eastAsia="ja-JP"/>
+        </w:rPr>
+      </w:pPr>
+      <w:r>
+        <w:rPr>
+          <w:rFonts w:ascii="TH SarabunPSK" w:eastAsiaTheme="minorEastAsia" w:hAnsi="TH SarabunPSK" w:cs="TH SarabunPSK" w:hint="cs"/>
+          <w:cs/>
+          <w:lang w:eastAsia="ja-JP"/>
+        </w:rPr>
+        <w:lastRenderedPageBreak/>
+        <w:t xml:space="preserve">กรอกข้อมูลเพียงครั้งเดียว </w:t>
+      </w:r>
+      <w:r>
+        <w:rPr>
+          <w:rFonts w:ascii="TH SarabunPSK" w:eastAsiaTheme="minorEastAsia" w:hAnsi="TH SarabunPSK" w:cs="TH SarabunPSK" w:hint="eastAsia"/>
+          <w:lang w:eastAsia="ja-JP"/>
+        </w:rPr>
+        <w:t>(</w:t>
+      </w:r>
+      <w:r>
+        <w:rPr>
+          <w:rFonts w:ascii="TH SarabunPSK" w:eastAsiaTheme="minorEastAsia" w:hAnsi="TH SarabunPSK" w:cs="TH SarabunPSK"/>
+          <w:lang w:eastAsia="ja-JP"/>
+        </w:rPr>
+        <w:t xml:space="preserve">Once Only) </w:t>
+      </w:r>
+      <w:r>
+        <w:rPr>
+          <w:rFonts w:ascii="TH SarabunPSK" w:eastAsiaTheme="minorEastAsia" w:hAnsi="TH SarabunPSK" w:cs="TH SarabunPSK" w:hint="cs"/>
+          <w:cs/>
+          <w:lang w:eastAsia="ja-JP"/>
+        </w:rPr>
+        <w:t>ไม่ต้องกรอกข้อมูลที่เคยกรอกไว้แล้วในอดีต แม้แต่กรอกข้อมูลที่หน่วยงานอื่น</w:t>
+      </w:r>
+    </w:p>
+    <w:p>
+      <w:pPr>
+        <w:pStyle w:val="ListParagraph"/>
+        <w:numPr>
+          <w:ilvl w:val="0"/>
+          <w:numId w:val="42"/>
+        </w:numPr>
+        <w:rPr>
+          <w:rFonts w:ascii="TH SarabunPSK" w:eastAsiaTheme="minorEastAsia" w:hAnsi="TH SarabunPSK" w:cs="TH SarabunPSK"/>
+          <w:lang w:eastAsia="ja-JP"/>
+        </w:rPr>
+      </w:pPr>
+      <w:r>
+        <w:rPr>
+          <w:rFonts w:ascii="TH SarabunPSK" w:eastAsiaTheme="minorEastAsia" w:hAnsi="TH SarabunPSK" w:cs="TH SarabunPSK" w:hint="cs"/>
+          <w:cs/>
+          <w:lang w:eastAsia="ja-JP"/>
+        </w:rPr>
+        <w:t>ได้รับการสนับสนุนช่วยเหลือ กระบวนการขออนุญาตและบริการ ทำให้กระบวนการขออนุญาตและบริการนั้น ใช้ระยะเวลาลดลง ได้ประโยชน์ในการประกอบธุรกิจ</w:t>
+      </w:r>
+    </w:p>
+    <w:p>
+      <w:pPr>
+        <w:pStyle w:val="ListParagraph"/>
+        <w:numPr>
+          <w:ilvl w:val="0"/>
+          <w:numId w:val="42"/>
+        </w:numPr>
+        <w:rPr>
+          <w:rFonts w:ascii="TH SarabunPSK" w:eastAsiaTheme="minorEastAsia" w:hAnsi="TH SarabunPSK" w:cs="TH SarabunPSK"/>
+          <w:lang w:eastAsia="ja-JP"/>
+        </w:rPr>
+      </w:pPr>
+      <w:r>
+        <w:rPr>
+          <w:rFonts w:ascii="TH SarabunPSK" w:eastAsiaTheme="minorEastAsia" w:hAnsi="TH SarabunPSK" w:cs="TH SarabunPSK" w:hint="cs"/>
+          <w:cs/>
+          <w:lang w:eastAsia="ja-JP"/>
+        </w:rPr>
+        <w:t>ข้อมูลจากภาครัฐอยู่ในรูปแบบอิเล็กทรอนิกส์ เป็นการสนับสนุนรูปแบบการบริการธุรกิจในยุคดิจิทัล ธุรกิจทำได้อย่างเต็มประสิทธิภาพ</w:t>
+      </w:r>
+    </w:p>
+    <w:p>
+      <w:pPr>
+        <w:pStyle w:val="ListParagraph"/>
+        <w:numPr>
+          <w:ilvl w:val="0"/>
+          <w:numId w:val="42"/>
+        </w:numPr>
+        <w:rPr>
+          <w:rFonts w:ascii="TH SarabunPSK" w:eastAsiaTheme="minorEastAsia" w:hAnsi="TH SarabunPSK" w:cs="TH SarabunPSK"/>
+          <w:lang w:eastAsia="ja-JP"/>
+        </w:rPr>
+      </w:pPr>
+      <w:r>
+        <w:rPr>
+          <w:rFonts w:ascii="TH SarabunPSK" w:eastAsiaTheme="minorEastAsia" w:hAnsi="TH SarabunPSK" w:cs="TH SarabunPSK" w:hint="cs"/>
+          <w:cs/>
+          <w:lang w:eastAsia="ja-JP"/>
+        </w:rPr>
+        <w:t xml:space="preserve">ลดเวลาและค่าใช้จ่ายในการติดต่อราชการ ในทุกขั้นตอนในวงจรธุรกิจ ตั้งแต่จัดตั้งธุรกิจ การจัดเตรียมสถานที่ การขึ้นทะเบียนทรัพย์สิน </w:t>
+      </w:r>
+      <w:r>
+        <w:rPr>
+          <w:rFonts w:ascii="TH SarabunPSK" w:eastAsiaTheme="minorEastAsia" w:hAnsi="TH SarabunPSK" w:cs="TH SarabunPSK" w:hint="cs"/>
+          <w:cs/>
+          <w:lang w:eastAsia="ja-JP"/>
+        </w:rPr>
+        <w:t>การแก้ไขข้อพิพาท จนกระทั่งปิดกิจการ</w:t>
+      </w:r>
+    </w:p>
+    <w:p>
+      <w:pPr>
+        <w:pStyle w:val="ListParagraph"/>
+        <w:numPr>
+          <w:ilvl w:val="0"/>
+          <w:numId w:val="42"/>
+        </w:numPr>
+        <w:rPr>
+          <w:rFonts w:ascii="TH SarabunPSK" w:eastAsiaTheme="minorEastAsia" w:hAnsi="TH SarabunPSK" w:cs="TH SarabunPSK"/>
+          <w:lang w:eastAsia="ja-JP"/>
+        </w:rPr>
+      </w:pPr>
+      <w:r>
+        <w:rPr>
+          <w:rFonts w:ascii="TH SarabunPSK" w:eastAsiaTheme="minorEastAsia" w:hAnsi="TH SarabunPSK" w:cs="TH SarabunPSK" w:hint="cs"/>
+          <w:cs/>
+          <w:lang w:eastAsia="ja-JP"/>
+        </w:rPr>
+        <w:t>พนักงานลูกจ้างได้รับความสะดวกในการรับบริการของรัฐ ไม่จำเป็นต้องเดินทาง ไม่ต้องเสียเวลาในการประกอบธุรกิจ</w:t>
+      </w:r>
+    </w:p>
+    <w:p>
+      <w:pPr>
+        <w:pStyle w:val="ListParagraph"/>
+        <w:numPr>
+          <w:ilvl w:val="0"/>
+          <w:numId w:val="42"/>
+        </w:numPr>
+        <w:rPr>
+          <w:rFonts w:ascii="TH SarabunPSK" w:eastAsiaTheme="minorEastAsia" w:hAnsi="TH SarabunPSK" w:cs="TH SarabunPSK" w:hint="eastAsia"/>
+          <w:lang w:eastAsia="ja-JP"/>
+        </w:rPr>
+      </w:pPr>
+      <w:r>
+        <w:rPr>
+          <w:rFonts w:ascii="TH SarabunPSK" w:eastAsiaTheme="minorEastAsia" w:hAnsi="TH SarabunPSK" w:cs="TH SarabunPSK" w:hint="cs"/>
+          <w:cs/>
+          <w:lang w:eastAsia="ja-JP"/>
+        </w:rPr>
+        <w:t>การให้บริการในรูปแบบดิจิทัล ให้ความยืดหยุ่นสูง ทำให้ธุรกิจมีความพร้อมรองรับสถานการณ์ต่างๆ ได้อย่างมีประสิทธิภาพ แม้แต่ในสถานการณ์ภัยธรรมชาติ</w:t>
+      </w:r>
+    </w:p>
+    <w:p>
+      <w:pPr>
+        <w:rPr>
+          <w:rFonts w:eastAsiaTheme="minorEastAsia"/>
+        </w:rPr>
+      </w:pPr>
+    </w:p>
+    <w:p>
+      <w:pPr>
+        <w:rPr>
+          <w:rFonts w:eastAsiaTheme="minorEastAsia" w:hint="cs"/>
+          <w:cs/>
+        </w:rPr>
+      </w:pPr>
+    </w:p>
+    <w:p>
       <w:r>
         <w:rPr>
           <w:noProof/>
         </w:rPr>
-        <w:lastRenderedPageBreak/>
         <w:drawing>
           <wp:inline distT="0" distB="0" distL="0" distR="0" wp14:anchorId="5BDD9D29" wp14:editId="2C3771B3">
             <wp:extent cx="5502910" cy="3030220"/>
@@ -328,7 +532,7 @@
                     <pic:cNvPicPr/>
                   </pic:nvPicPr>
                   <pic:blipFill>
-                    <a:blip r:embed="rId9"/>
+                    <a:blip r:embed="rId10"/>
                     <a:stretch>
                       <a:fillRect/>
                     </a:stretch>
@@ -349,6 +553,105 @@
         </w:drawing>
       </w:r>
     </w:p>
+    <w:p>
+      <w:pPr>
+        <w:rPr>
+          <w:rFonts w:ascii="TH SarabunPSK" w:eastAsiaTheme="minorEastAsia" w:hAnsi="TH SarabunPSK" w:cs="TH SarabunPSK"/>
+          <w:lang w:eastAsia="ja-JP"/>
+        </w:rPr>
+      </w:pPr>
+      <w:bookmarkStart w:id="1" w:name="_Hlk120020767"/>
+      <w:r>
+        <w:rPr>
+          <w:rFonts w:ascii="TH SarabunPSK" w:hAnsi="TH SarabunPSK" w:cs="TH SarabunPSK" w:hint="cs"/>
+          <w:b/>
+          <w:bCs/>
+          <w:cs/>
+          <w:lang w:eastAsia="ja-JP"/>
+        </w:rPr>
+        <w:t xml:space="preserve">ภาพที่ </w:t>
+      </w:r>
+      <w:r>
+        <w:rPr>
+          <w:rFonts w:ascii="TH SarabunPSK" w:eastAsiaTheme="minorEastAsia" w:hAnsi="TH SarabunPSK" w:cs="TH SarabunPSK" w:hint="eastAsia"/>
+          <w:b/>
+          <w:bCs/>
+          <w:lang w:eastAsia="ja-JP"/>
+        </w:rPr>
+        <w:t>4</w:t>
+      </w:r>
+      <w:r>
+        <w:rPr>
+          <w:rFonts w:ascii="TH SarabunPSK" w:hAnsi="TH SarabunPSK" w:cs="TH SarabunPSK"/>
+          <w:b/>
+          <w:bCs/>
+          <w:lang w:eastAsia="ja-JP"/>
+        </w:rPr>
+        <w:t>-</w:t>
+      </w:r>
+      <w:r>
+        <w:rPr>
+          <w:rFonts w:ascii="TH SarabunPSK" w:eastAsiaTheme="minorEastAsia" w:hAnsi="TH SarabunPSK" w:cs="TH SarabunPSK" w:hint="eastAsia"/>
+          <w:b/>
+          <w:bCs/>
+          <w:lang w:eastAsia="ja-JP"/>
+        </w:rPr>
+        <w:t>2</w:t>
+      </w:r>
+      <w:r>
+        <w:rPr>
+          <w:rFonts w:ascii="TH SarabunPSK" w:hAnsi="TH SarabunPSK" w:cs="TH SarabunPSK" w:hint="cs"/>
+          <w:lang w:eastAsia="ja-JP"/>
+        </w:rPr>
+        <w:t xml:space="preserve"> </w:t>
+      </w:r>
+      <w:r>
+        <w:rPr>
+          <w:rFonts w:ascii="TH SarabunPSK" w:hAnsi="TH SarabunPSK" w:cs="TH SarabunPSK" w:hint="cs"/>
+          <w:cs/>
+          <w:lang w:eastAsia="ja-JP"/>
+        </w:rPr>
+        <w:t>ภาพแสดง</w:t>
+      </w:r>
+      <w:r>
+        <w:rPr>
+          <w:rFonts w:ascii="TH SarabunPSK" w:eastAsiaTheme="minorEastAsia" w:hAnsi="TH SarabunPSK" w:cs="TH SarabunPSK" w:hint="cs"/>
+          <w:cs/>
+          <w:lang w:eastAsia="ja-JP"/>
+        </w:rPr>
+        <w:t>ประโยชน์ที่เกิดกับ</w:t>
+      </w:r>
+      <w:r>
+        <w:rPr>
+          <w:rFonts w:ascii="TH SarabunPSK" w:eastAsiaTheme="minorEastAsia" w:hAnsi="TH SarabunPSK" w:cs="TH SarabunPSK" w:hint="cs"/>
+          <w:cs/>
+          <w:lang w:eastAsia="ja-JP"/>
+        </w:rPr>
+        <w:t>หน่วยงานที่ให้บริการภาครัฐ</w:t>
+      </w:r>
+      <w:bookmarkEnd w:id="1"/>
+    </w:p>
+    <w:p>
+      <w:pPr>
+        <w:rPr>
+          <w:rFonts w:hint="cs"/>
+        </w:rPr>
+      </w:pPr>
+      <w:r>
+        <w:rPr>
+          <w:cs/>
+        </w:rPr>
+        <w:lastRenderedPageBreak/>
+        <w:tab/>
+      </w:r>
+      <w:r>
+        <w:rPr>
+          <w:rFonts w:hint="cs"/>
+          <w:cs/>
+        </w:rPr>
+        <w:t>นอกจากประโยชน์ที่เกิดต่อภาคธุรกิจแล้ว ควรพิจารณาถึงประโยชน์ต่อภาครัฐโดยเฉพาะหน่วยงานที่ทำหน้าที่ออกใบอนุญาต รวมถึงหน่วยงานที่ต้องการใช้ใบอนุญาต หรือต้องการให้แสดงใบอนุญาต</w:t>
+      </w:r>
+    </w:p>
     <w:p/>
     <w:p/>
     <w:p>
@@ -372,7 +675,7 @@
                     <pic:cNvPicPr/>
                   </pic:nvPicPr>
                   <pic:blipFill>
-                    <a:blip r:embed="rId10"/>
+                    <a:blip r:embed="rId11"/>
                     <a:stretch>
                       <a:fillRect/>
                     </a:stretch>
@@ -393,7 +696,81 @@
         </w:drawing>
       </w:r>
     </w:p>
-    <w:p/>
+    <w:p>
+      <w:pPr>
+        <w:rPr>
+          <w:rFonts w:hint="cs"/>
+        </w:rPr>
+      </w:pPr>
+      <w:r>
+        <w:rPr>
+          <w:rFonts w:ascii="TH SarabunPSK" w:hAnsi="TH SarabunPSK" w:cs="TH SarabunPSK" w:hint="cs"/>
+          <w:b/>
+          <w:bCs/>
+          <w:cs/>
+          <w:lang w:eastAsia="ja-JP"/>
+        </w:rPr>
+        <w:t xml:space="preserve">ภาพที่ </w:t>
+      </w:r>
+      <w:r>
+        <w:rPr>
+          <w:rFonts w:ascii="TH SarabunPSK" w:eastAsiaTheme="minorEastAsia" w:hAnsi="TH SarabunPSK" w:cs="TH SarabunPSK" w:hint="eastAsia"/>
+          <w:b/>
+          <w:bCs/>
+          <w:lang w:eastAsia="ja-JP"/>
+        </w:rPr>
+        <w:t>4</w:t>
+      </w:r>
+      <w:r>
+        <w:rPr>
+          <w:rFonts w:ascii="TH SarabunPSK" w:hAnsi="TH SarabunPSK" w:cs="TH SarabunPSK"/>
+          <w:b/>
+          <w:bCs/>
+          <w:lang w:eastAsia="ja-JP"/>
+        </w:rPr>
+        <w:t>-</w:t>
+      </w:r>
+      <w:r>
+        <w:rPr>
+          <w:rFonts w:ascii="TH SarabunPSK" w:eastAsiaTheme="minorEastAsia" w:hAnsi="TH SarabunPSK" w:cs="TH SarabunPSK" w:hint="eastAsia"/>
+          <w:b/>
+          <w:bCs/>
+          <w:lang w:eastAsia="ja-JP"/>
+        </w:rPr>
+        <w:t>4</w:t>
+      </w:r>
+      <w:r>
+        <w:rPr>
+          <w:rFonts w:ascii="TH SarabunPSK" w:hAnsi="TH SarabunPSK" w:cs="TH SarabunPSK" w:hint="cs"/>
+          <w:lang w:eastAsia="ja-JP"/>
+        </w:rPr>
+        <w:t xml:space="preserve"> </w:t>
+      </w:r>
+      <w:r>
+        <w:rPr>
+          <w:rFonts w:ascii="TH SarabunPSK" w:hAnsi="TH SarabunPSK" w:cs="TH SarabunPSK" w:hint="cs"/>
+          <w:cs/>
+          <w:lang w:eastAsia="ja-JP"/>
+        </w:rPr>
+        <w:t>ภาพแสดง</w:t>
+      </w:r>
+      <w:r>
+        <w:rPr>
+          <w:rFonts w:ascii="TH SarabunPSK" w:eastAsiaTheme="minorEastAsia" w:hAnsi="TH SarabunPSK" w:cs="TH SarabunPSK" w:hint="cs"/>
+          <w:cs/>
+          <w:lang w:eastAsia="ja-JP"/>
+        </w:rPr>
+        <w:t>ประโยชน์ที่</w:t>
+      </w:r>
+      <w:r>
+        <w:rPr>
+          <w:rFonts w:ascii="TH SarabunPSK" w:eastAsiaTheme="minorEastAsia" w:hAnsi="TH SarabunPSK" w:cs="TH SarabunPSK" w:hint="cs"/>
+          <w:cs/>
+          <w:lang w:eastAsia="ja-JP"/>
+        </w:rPr>
+        <w:t>เกิดในกระบวนการพัฒนาระบบอำนวยความสะดวกในแต่ละขั้นตอนการพัฒนา</w:t>
+      </w:r>
+    </w:p>
     <w:p>
       <w:r>
         <w:rPr>
@@ -416,7 +793,7 @@
                     <pic:cNvPicPr/>
                   </pic:nvPicPr>
                   <pic:blipFill>
-                    <a:blip r:embed="rId11"/>
+                    <a:blip r:embed="rId12"/>
                     <a:stretch>
                       <a:fillRect/>
                     </a:stretch>
@@ -438,6 +815,73 @@
       </w:r>
     </w:p>
     <w:p/>
+    <w:p>
+      <w:pPr>
+        <w:rPr>
+          <w:rFonts w:hint="cs"/>
+        </w:rPr>
+      </w:pPr>
+      <w:r>
+        <w:rPr>
+          <w:rFonts w:ascii="TH SarabunPSK" w:hAnsi="TH SarabunPSK" w:cs="TH SarabunPSK" w:hint="cs"/>
+          <w:b/>
+          <w:bCs/>
+          <w:cs/>
+          <w:lang w:eastAsia="ja-JP"/>
+        </w:rPr>
+        <w:t xml:space="preserve">ภาพที่ </w:t>
+      </w:r>
+      <w:r>
+        <w:rPr>
+          <w:rFonts w:ascii="TH SarabunPSK" w:eastAsiaTheme="minorEastAsia" w:hAnsi="TH SarabunPSK" w:cs="TH SarabunPSK" w:hint="eastAsia"/>
+          <w:b/>
+          <w:bCs/>
+          <w:lang w:eastAsia="ja-JP"/>
+        </w:rPr>
+        <w:t>4</w:t>
+      </w:r>
+      <w:r>
+        <w:rPr>
+          <w:rFonts w:ascii="TH SarabunPSK" w:hAnsi="TH SarabunPSK" w:cs="TH SarabunPSK"/>
+          <w:b/>
+          <w:bCs/>
+          <w:lang w:eastAsia="ja-JP"/>
+        </w:rPr>
+        <w:t>-</w:t>
+      </w:r>
+      <w:r>
+        <w:rPr>
+          <w:rFonts w:ascii="TH SarabunPSK" w:eastAsiaTheme="minorEastAsia" w:hAnsi="TH SarabunPSK" w:cs="TH SarabunPSK" w:hint="eastAsia"/>
+          <w:b/>
+          <w:bCs/>
+          <w:lang w:eastAsia="ja-JP"/>
+        </w:rPr>
+        <w:t>4</w:t>
+      </w:r>
+      <w:r>
+        <w:rPr>
+          <w:rFonts w:ascii="TH SarabunPSK" w:hAnsi="TH SarabunPSK" w:cs="TH SarabunPSK" w:hint="cs"/>
+          <w:lang w:eastAsia="ja-JP"/>
+        </w:rPr>
+        <w:t xml:space="preserve"> </w:t>
+      </w:r>
+      <w:r>
+        <w:rPr>
+          <w:rFonts w:ascii="TH SarabunPSK" w:hAnsi="TH SarabunPSK" w:cs="TH SarabunPSK" w:hint="cs"/>
+          <w:cs/>
+          <w:lang w:eastAsia="ja-JP"/>
+        </w:rPr>
+        <w:t>ภาพแสดง</w:t>
+      </w:r>
+      <w:r>
+        <w:rPr>
+          <w:rFonts w:ascii="TH SarabunPSK" w:hAnsi="TH SarabunPSK" w:cs="TH SarabunPSK" w:hint="cs"/>
+          <w:cs/>
+          <w:lang w:eastAsia="ja-JP"/>
+        </w:rPr>
+        <w:t>ความสัมพันธ์ของแผนผังขั้นตอนการขออนุญาตและบริการของภาครัฐกับประโยชน์ที่จะเกิดขึ้นกับธุรกิจ</w:t>
+      </w:r>
+    </w:p>
     <w:p/>
     <w:p>
       <w:pPr>
@@ -467,7 +911,7 @@
                     <pic:cNvPicPr/>
                   </pic:nvPicPr>
                   <pic:blipFill>
-                    <a:blip r:embed="rId12"/>
+                    <a:blip r:embed="rId13"/>
                     <a:stretch>
                       <a:fillRect/>
                     </a:stretch>
@@ -488,22 +932,355 @@
         </w:drawing>
       </w:r>
     </w:p>
-    <w:p/>
+    <w:p>
+      <w:pPr>
+        <w:rPr>
+          <w:rFonts w:hint="cs"/>
+        </w:rPr>
+      </w:pPr>
+      <w:r>
+        <w:rPr>
+          <w:rFonts w:ascii="TH SarabunPSK" w:hAnsi="TH SarabunPSK" w:cs="TH SarabunPSK" w:hint="cs"/>
+          <w:b/>
+          <w:bCs/>
+          <w:cs/>
+          <w:lang w:eastAsia="ja-JP"/>
+        </w:rPr>
+        <w:lastRenderedPageBreak/>
+        <w:t xml:space="preserve">ภาพที่ </w:t>
+      </w:r>
+      <w:r>
+        <w:rPr>
+          <w:rFonts w:ascii="TH SarabunPSK" w:eastAsiaTheme="minorEastAsia" w:hAnsi="TH SarabunPSK" w:cs="TH SarabunPSK" w:hint="eastAsia"/>
+          <w:b/>
+          <w:bCs/>
+          <w:lang w:eastAsia="ja-JP"/>
+        </w:rPr>
+        <w:t>4</w:t>
+      </w:r>
+      <w:r>
+        <w:rPr>
+          <w:rFonts w:ascii="TH SarabunPSK" w:hAnsi="TH SarabunPSK" w:cs="TH SarabunPSK"/>
+          <w:b/>
+          <w:bCs/>
+          <w:lang w:eastAsia="ja-JP"/>
+        </w:rPr>
+        <w:t>-</w:t>
+      </w:r>
+      <w:r>
+        <w:rPr>
+          <w:rFonts w:ascii="TH SarabunPSK" w:eastAsiaTheme="minorEastAsia" w:hAnsi="TH SarabunPSK" w:cs="TH SarabunPSK" w:hint="eastAsia"/>
+          <w:b/>
+          <w:bCs/>
+          <w:lang w:eastAsia="ja-JP"/>
+        </w:rPr>
+        <w:t>4</w:t>
+      </w:r>
+      <w:r>
+        <w:rPr>
+          <w:rFonts w:ascii="TH SarabunPSK" w:hAnsi="TH SarabunPSK" w:cs="TH SarabunPSK" w:hint="cs"/>
+          <w:lang w:eastAsia="ja-JP"/>
+        </w:rPr>
+        <w:t xml:space="preserve"> </w:t>
+      </w:r>
+      <w:r>
+        <w:rPr>
+          <w:rFonts w:ascii="TH SarabunPSK" w:hAnsi="TH SarabunPSK" w:cs="TH SarabunPSK" w:hint="cs"/>
+          <w:cs/>
+          <w:lang w:eastAsia="ja-JP"/>
+        </w:rPr>
+        <w:t>ภาพ</w:t>
+      </w:r>
+      <w:r>
+        <w:rPr>
+          <w:rFonts w:ascii="TH SarabunPSK" w:hAnsi="TH SarabunPSK" w:cs="TH SarabunPSK" w:hint="cs"/>
+          <w:cs/>
+          <w:lang w:eastAsia="ja-JP"/>
+        </w:rPr>
+        <w:t>แสดงผลการวิเคราะห์ความคุ้มค่าจากการพัฒนาระบบอำนวยความสะดวกในการปรกอบธุรกิจแบบครบวงจร</w:t>
+      </w:r>
+    </w:p>
     <w:p/>
     <w:p>
-      <w:pPr>
+      <w:r>
         <w:rPr>
           <w:cs/>
+        </w:rPr>
+        <w:tab/>
+      </w:r>
+      <w:r>
+        <w:rPr>
+          <w:rFonts w:hint="cs"/>
+          <w:cs/>
+        </w:rPr>
+        <w:t>ประโยชน์และความคุ้มค่าจากระบบอำนวยความสะดวกในการประกอบธุรกิจแบบครบวงจร สามารถสรุปได้ดังนี้</w:t>
+      </w:r>
+    </w:p>
+    <w:p>
+      <w:pPr>
+        <w:pStyle w:val="ListParagraph"/>
+        <w:numPr>
+          <w:ilvl w:val="0"/>
+          <w:numId w:val="44"/>
+        </w:numPr>
+        <w:rPr>
+          <w:rFonts w:eastAsiaTheme="minorEastAsia"/>
+          <w:lang w:eastAsia="ja-JP"/>
+        </w:rPr>
+      </w:pPr>
+      <w:r>
+        <w:rPr>
+          <w:rFonts w:eastAsiaTheme="minorEastAsia" w:hint="cs"/>
+          <w:cs/>
+          <w:lang w:eastAsia="ja-JP"/>
+        </w:rPr>
+        <w:t>ประโยชน์ที่จับต้องได้และสามารถคำนวนได้เป็นตัวเงิน</w:t>
+      </w:r>
+    </w:p>
+    <w:p>
+      <w:pPr>
+        <w:pStyle w:val="ListParagraph"/>
+        <w:numPr>
+          <w:ilvl w:val="1"/>
+          <w:numId w:val="44"/>
+        </w:numPr>
+        <w:rPr>
+          <w:rFonts w:eastAsiaTheme="minorEastAsia"/>
+          <w:lang w:eastAsia="ja-JP"/>
+        </w:rPr>
+      </w:pPr>
+      <w:r>
+        <w:rPr>
+          <w:rFonts w:eastAsiaTheme="minorEastAsia" w:hint="cs"/>
+          <w:cs/>
+          <w:lang w:eastAsia="ja-JP"/>
+        </w:rPr>
+        <w:t>ประโยชน์ที่เกิดจากการลดค่าใช้จ่ายในการเงินเดินทางไปขอรับบริการ</w:t>
+      </w:r>
+    </w:p>
+    <w:p>
+      <w:pPr>
+        <w:pStyle w:val="ListParagraph"/>
+        <w:numPr>
+          <w:ilvl w:val="1"/>
+          <w:numId w:val="44"/>
+        </w:numPr>
+        <w:rPr>
+          <w:rFonts w:eastAsiaTheme="minorEastAsia"/>
+          <w:lang w:eastAsia="ja-JP"/>
+        </w:rPr>
+      </w:pPr>
+      <w:r>
+        <w:rPr>
+          <w:rFonts w:eastAsiaTheme="minorEastAsia" w:hint="cs"/>
+          <w:cs/>
+          <w:lang w:eastAsia="ja-JP"/>
+        </w:rPr>
+        <w:t>ประโยชน์ที่เกิดจากการลดค่าใช้จ่ายในการเตรียมเอกสารหลักฐาน</w:t>
+      </w:r>
+    </w:p>
+    <w:p>
+      <w:pPr>
+        <w:pStyle w:val="ListParagraph"/>
+        <w:numPr>
+          <w:ilvl w:val="0"/>
+          <w:numId w:val="44"/>
+        </w:numPr>
+        <w:rPr>
+          <w:rFonts w:eastAsiaTheme="minorEastAsia"/>
+          <w:lang w:eastAsia="ja-JP"/>
+        </w:rPr>
+      </w:pPr>
+      <w:r>
+        <w:rPr>
+          <w:rFonts w:eastAsiaTheme="minorEastAsia" w:hint="cs"/>
+          <w:cs/>
+          <w:lang w:eastAsia="ja-JP"/>
+        </w:rPr>
+        <w:t>ประโยชน์ที่จัดต้องได้ วัดได้แต่ไม่สามารถคำนวนเป็นตัวเงินได้</w:t>
+      </w:r>
+    </w:p>
+    <w:p>
+      <w:pPr>
+        <w:pStyle w:val="ListParagraph"/>
+        <w:numPr>
+          <w:ilvl w:val="1"/>
+          <w:numId w:val="44"/>
+        </w:numPr>
+        <w:rPr>
+          <w:rFonts w:eastAsiaTheme="minorEastAsia"/>
+          <w:lang w:eastAsia="ja-JP"/>
+        </w:rPr>
+      </w:pPr>
+      <w:r>
+        <w:rPr>
+          <w:rFonts w:eastAsiaTheme="minorEastAsia" w:hint="cs"/>
+          <w:cs/>
+          <w:lang w:eastAsia="ja-JP"/>
+        </w:rPr>
+        <w:t>ประโยชน์ที่เกิดจากการลดเวลาในการเดินทางไปขอใช้บริการ</w:t>
+      </w:r>
+    </w:p>
+    <w:p>
+      <w:pPr>
+        <w:pStyle w:val="ListParagraph"/>
+        <w:numPr>
+          <w:ilvl w:val="1"/>
+          <w:numId w:val="44"/>
+        </w:numPr>
+        <w:rPr>
+          <w:rFonts w:eastAsiaTheme="minorEastAsia"/>
+          <w:lang w:eastAsia="ja-JP"/>
+        </w:rPr>
+      </w:pPr>
+      <w:r>
+        <w:rPr>
+          <w:rFonts w:eastAsiaTheme="minorEastAsia" w:hint="cs"/>
+          <w:cs/>
+          <w:lang w:eastAsia="ja-JP"/>
+        </w:rPr>
+        <w:t>ประโยชน์ที่เกิดจากการลดเวลาในการกรอกเอกสารเพื่อขอใช้บริการ</w:t>
+      </w:r>
+    </w:p>
+    <w:p>
+      <w:pPr>
+        <w:pStyle w:val="ListParagraph"/>
+        <w:numPr>
+          <w:ilvl w:val="1"/>
+          <w:numId w:val="44"/>
+        </w:numPr>
+        <w:rPr>
+          <w:rFonts w:eastAsiaTheme="minorEastAsia"/>
+          <w:lang w:eastAsia="ja-JP"/>
+        </w:rPr>
+      </w:pPr>
+      <w:r>
+        <w:rPr>
+          <w:rFonts w:eastAsiaTheme="minorEastAsia" w:hint="cs"/>
+          <w:cs/>
+          <w:lang w:eastAsia="ja-JP"/>
+        </w:rPr>
+        <w:t>ประโยชน์ที่เกิดจากการลดเวลาในการเตรียมเอกสารหลักฐาน</w:t>
+      </w:r>
+    </w:p>
+    <w:p>
+      <w:pPr>
+        <w:pStyle w:val="ListParagraph"/>
+        <w:numPr>
+          <w:ilvl w:val="0"/>
+          <w:numId w:val="44"/>
+        </w:numPr>
+        <w:rPr>
+          <w:rFonts w:eastAsiaTheme="minorEastAsia"/>
+          <w:lang w:eastAsia="ja-JP"/>
+        </w:rPr>
+      </w:pPr>
+      <w:r>
+        <w:rPr>
+          <w:rFonts w:eastAsiaTheme="minorEastAsia" w:hint="cs"/>
+          <w:cs/>
+          <w:lang w:eastAsia="ja-JP"/>
+        </w:rPr>
+        <w:t>ประโยชน์ที่ไม่สามารถจับต้องได้ อาจมีผลเชิงจิตวิทยา และวัดได้ยาก</w:t>
+      </w:r>
+    </w:p>
+    <w:p>
+      <w:pPr>
+        <w:pStyle w:val="ListParagraph"/>
+        <w:numPr>
+          <w:ilvl w:val="1"/>
+          <w:numId w:val="44"/>
+        </w:numPr>
+        <w:rPr>
+          <w:rFonts w:eastAsiaTheme="minorEastAsia"/>
+          <w:lang w:eastAsia="ja-JP"/>
+        </w:rPr>
+      </w:pPr>
+      <w:r>
+        <w:rPr>
+          <w:rFonts w:eastAsiaTheme="minorEastAsia" w:hint="cs"/>
+          <w:cs/>
+          <w:lang w:eastAsia="ja-JP"/>
+        </w:rPr>
+        <w:t>ประโยชน์ที</w:t>
+      </w:r>
+      <w:r>
+        <w:rPr>
+          <w:rFonts w:eastAsiaTheme="minorEastAsia" w:hint="cs"/>
+          <w:cs/>
+          <w:lang w:eastAsia="ja-JP"/>
+        </w:rPr>
+        <w:t>่</w:t>
+      </w:r>
+      <w:r>
+        <w:rPr>
+          <w:rFonts w:eastAsiaTheme="minorEastAsia" w:hint="cs"/>
+          <w:cs/>
+          <w:lang w:eastAsia="ja-JP"/>
+        </w:rPr>
+        <w:t>เกิดจากภาพ</w:t>
+      </w:r>
+      <w:r>
+        <w:rPr>
+          <w:rFonts w:eastAsiaTheme="minorEastAsia" w:hint="cs"/>
+          <w:cs/>
+          <w:lang w:eastAsia="ja-JP"/>
+        </w:rPr>
+        <w:t>ลักษณ์</w:t>
+      </w:r>
+      <w:r>
+        <w:rPr>
+          <w:rFonts w:eastAsiaTheme="minorEastAsia" w:hint="cs"/>
+          <w:cs/>
+          <w:lang w:eastAsia="ja-JP"/>
+        </w:rPr>
+        <w:t>ของ</w:t>
+      </w:r>
+      <w:r>
+        <w:rPr>
+          <w:rFonts w:eastAsiaTheme="minorEastAsia" w:hint="cs"/>
+          <w:cs/>
+          <w:lang w:eastAsia="ja-JP"/>
+        </w:rPr>
+        <w:t>บริการของรัฐ ภาพลักษณ์ของประเทศที่ดีขึ้น</w:t>
+      </w:r>
+    </w:p>
+    <w:p>
+      <w:pPr>
+        <w:pStyle w:val="ListParagraph"/>
+        <w:numPr>
+          <w:ilvl w:val="1"/>
+          <w:numId w:val="44"/>
+        </w:numPr>
+        <w:rPr>
+          <w:rFonts w:eastAsiaTheme="minorEastAsia"/>
+          <w:lang w:eastAsia="ja-JP"/>
+        </w:rPr>
+      </w:pPr>
+      <w:r>
+        <w:rPr>
+          <w:rFonts w:eastAsiaTheme="minorEastAsia" w:hint="cs"/>
+          <w:cs/>
+          <w:lang w:eastAsia="ja-JP"/>
+        </w:rPr>
+        <w:t>ประโยชน์ที่เกิดจากการที่ประชาชนรู้สึกอยากประกอบธุรกิจ หรือพัฒนาธุรกิจมากขึ้น</w:t>
+      </w:r>
+    </w:p>
+    <w:p>
+      <w:pPr>
+        <w:rPr>
+          <w:rFonts w:eastAsiaTheme="minorEastAsia" w:hint="cs"/>
+          <w:lang w:eastAsia="ja-JP"/>
         </w:rPr>
       </w:pPr>
     </w:p>
     <w:sectPr>
-      <w:headerReference w:type="even" r:id="rId13"/>
-      <w:headerReference w:type="default" r:id="rId14"/>
-      <w:footerReference w:type="even" r:id="rId15"/>
-      <w:footerReference w:type="default" r:id="rId16"/>
-      <w:headerReference w:type="first" r:id="rId17"/>
-      <w:footerReference w:type="first" r:id="rId18"/>
+      <w:headerReference w:type="even" r:id="rId14"/>
+      <w:headerReference w:type="default" r:id="rId15"/>
+      <w:footerReference w:type="even" r:id="rId16"/>
+      <w:footerReference w:type="default" r:id="rId17"/>
+      <w:headerReference w:type="first" r:id="rId18"/>
+      <w:footerReference w:type="first" r:id="rId19"/>
       <w:pgSz w:w="11906" w:h="16838" w:code="9"/>
       <w:pgMar w:top="2448" w:right="1440" w:bottom="2160" w:left="1800" w:header="720" w:footer="720" w:gutter="0"/>
       <w:cols w:space="720"/>
@@ -994,6 +1771,32 @@
 
 <file path=word/numbering.xml><?xml version="1.0" encoding="utf-8"?>
 <w:numbering xmlns:wpc="http://schemas.microsoft.com/office/word/2010/wordprocessingCanvas" xmlns:cx="http://schemas.microsoft.com/office/drawing/2014/chartex" xmlns:cx1="http://schemas.microsoft.com/office/drawing/2015/9/8/chartex" xmlns:cx2="http://schemas.microsoft.com/office/drawing/2015/10/21/chartex" xmlns:cx3="http://schemas.microsoft.com/office/drawing/2016/5/9/chartex" xmlns:cx4="http://schemas.microsoft.com/office/drawing/2016/5/10/chartex" xmlns:cx5="http://schemas.microsoft.com/office/drawing/2016/5/11/chartex" xmlns:cx6="http://schemas.microsoft.com/office/drawing/2016/5/12/chartex" xmlns:cx7="http://schemas.microsoft.com/office/drawing/2016/5/13/chartex" xmlns:cx8="http://schemas.microsoft.com/office/drawing/2016/5/14/chartex" xmlns:mc="http://schemas.openxmlformats.org/markup-compatibility/2006" xmlns:aink="http://schemas.microsoft.com/office/drawing/2016/ink" xmlns:am3d="http://schemas.microsoft.com/office/drawing/2017/model3d" xmlns:o="urn:schemas-microsoft-com:office:office" xmlns:oel="http://schemas.microsoft.com/office/2019/extlst" xmlns:r="http://schemas.openxmlformats.org/officeDocument/2006/relationships" xmlns:m="http://schemas.openxmlformats.org/officeDocument/2006/math" xmlns:v="urn:schemas-microsoft-com:vml" xmlns:wp14="http://schemas.microsoft.com/office/word/2010/wordprocessingDrawing" xmlns:wp="http://schemas.openxmlformats.org/drawingml/2006/wordprocessingDrawing" xmlns:w10="urn:schemas-microsoft-com:office:word" xmlns:w="http://schemas.openxmlformats.org/wordprocessingml/2006/main" xmlns:w14="http://schemas.microsoft.com/office/word/2010/wordml" xmlns:w15="http://schemas.microsoft.com/office/word/2012/wordml" xmlns:w16cex="http://schemas.microsoft.com/office/word/2018/wordml/cex" xmlns:w16cid="http://schemas.microsoft.com/office/word/2016/wordml/cid" xmlns:w16="http://schemas.microsoft.com/office/word/2018/wordml" xmlns:w16sdtdh="http://schemas.microsoft.com/office/word/2020/wordml/sdtdatahash" xmlns:w16se="http://schemas.microsoft.com/office/word/2015/wordml/symex" xmlns:wpg="http://schemas.microsoft.com/office/word/2010/wordprocessingGroup" xmlns:wpi="http://schemas.microsoft.com/office/word/2010/wordprocessingInk" xmlns:wne="http://schemas.microsoft.com/office/word/2006/wordml" xmlns:wps="http://schemas.microsoft.com/office/word/2010/wordprocessingShape" mc:Ignorable="w14 w15 w16se w16cid w16 w16cex w16sdtdh wp14">
+  <w:numPicBullet w:numPicBulletId="0">
+    <w:pict>
+      <v:shapetype id="_x0000_t75" coordsize="21600,21600" o:spt="75" o:preferrelative="t" path="m@4@5l@4@11@9@11@9@5xe" filled="f" stroked="f">
+        <v:stroke joinstyle="miter"/>
+        <v:formulas>
+          <v:f eqn="if lineDrawn pixelLineWidth 0"/>
+          <v:f eqn="sum @0 1 0"/>
+          <v:f eqn="sum 0 0 @1"/>
+          <v:f eqn="prod @2 1 2"/>
+          <v:f eqn="prod @3 21600 pixelWidth"/>
+          <v:f eqn="prod @3 21600 pixelHeight"/>
+          <v:f eqn="sum @0 0 1"/>
+          <v:f eqn="prod @6 1 2"/>
+          <v:f eqn="prod @7 21600 pixelWidth"/>
+          <v:f eqn="sum @8 21600 0"/>
+          <v:f eqn="prod @7 21600 pixelHeight"/>
+          <v:f eqn="sum @10 21600 0"/>
+        </v:formulas>
+        <v:path o:extrusionok="f" gradientshapeok="t" o:connecttype="rect"/>
+        <o:lock v:ext="edit" aspectratio="t"/>
+      </v:shapetype>
+      <v:shape id="_x0000_i1089" type="#_x0000_t75" alt="Icon&#10;&#10;Description automatically generated" style="width:24.2pt;height:20.15pt;visibility:visible;mso-wrap-style:square" o:bullet="t">
+        <v:imagedata r:id="rId1" o:title="Icon&#10;&#10;Description automatically generated"/>
+      </v:shape>
+    </w:pict>
+  </w:numPicBullet>
   <w:abstractNum w:abstractNumId="0" w15:restartNumberingAfterBreak="0">
     <w:nsid w:val="011777C2"/>
     <w:multiLevelType w:val="hybridMultilevel"/>
@@ -1225,6 +2028,95 @@
     </w:lvl>
   </w:abstractNum>
   <w:abstractNum w:abstractNumId="2" w15:restartNumberingAfterBreak="0">
+    <w:nsid w:val="0954142E"/>
+    <w:multiLevelType w:val="hybridMultilevel"/>
+    <w:tmpl w:val="AB52D246"/>
+    <w:lvl w:ilvl="0" w:tplc="0409000F">
+      <w:start w:val="1"/>
+      <w:numFmt w:val="decimal"/>
+      <w:lvlText w:val="%1."/>
+      <w:lvlJc w:val="left"/>
+      <w:pPr>
+        <w:ind w:left="720" w:hanging="360"/>
+      </w:pPr>
+      <w:rPr>
+        <w:rFonts w:hint="default"/>
+      </w:rPr>
+    </w:lvl>
+    <w:lvl w:ilvl="1" w:tplc="04090019">
+      <w:start w:val="1"/>
+      <w:numFmt w:val="lowerLetter"/>
+      <w:lvlText w:val="%2."/>
+      <w:lvlJc w:val="left"/>
+      <w:pPr>
+        <w:ind w:left="1440" w:hanging="360"/>
+      </w:pPr>
+    </w:lvl>
+    <w:lvl w:ilvl="2" w:tplc="0409001B" w:tentative="1">
+      <w:start w:val="1"/>
+      <w:numFmt w:val="lowerRoman"/>
+      <w:lvlText w:val="%3."/>
+      <w:lvlJc w:val="right"/>
+      <w:pPr>
+        <w:ind w:left="2160" w:hanging="180"/>
+      </w:pPr>
+    </w:lvl>
+    <w:lvl w:ilvl="3" w:tplc="0409000F" w:tentative="1">
+      <w:start w:val="1"/>
+      <w:numFmt w:val="decimal"/>
+      <w:lvlText w:val="%4."/>
+      <w:lvlJc w:val="left"/>
+      <w:pPr>
+        <w:ind w:left="2880" w:hanging="360"/>
+      </w:pPr>
+    </w:lvl>
+    <w:lvl w:ilvl="4" w:tplc="04090019" w:tentative="1">
+      <w:start w:val="1"/>
+      <w:numFmt w:val="lowerLetter"/>
+      <w:lvlText w:val="%5."/>
+      <w:lvlJc w:val="left"/>
+      <w:pPr>
+        <w:ind w:left="3600" w:hanging="360"/>
+      </w:pPr>
+    </w:lvl>
+    <w:lvl w:ilvl="5" w:tplc="0409001B" w:tentative="1">
+      <w:start w:val="1"/>
+      <w:numFmt w:val="lowerRoman"/>
+      <w:lvlText w:val="%6."/>
+      <w:lvlJc w:val="right"/>
+      <w:pPr>
+        <w:ind w:left="4320" w:hanging="180"/>
+      </w:pPr>
+    </w:lvl>
+    <w:lvl w:ilvl="6" w:tplc="0409000F" w:tentative="1">
+      <w:start w:val="1"/>
+      <w:numFmt w:val="decimal"/>
+      <w:lvlText w:val="%7."/>
+      <w:lvlJc w:val="left"/>
+      <w:pPr>
+        <w:ind w:left="5040" w:hanging="360"/>
+      </w:pPr>
+    </w:lvl>
+    <w:lvl w:ilvl="7" w:tplc="04090019" w:tentative="1">
+      <w:start w:val="1"/>
+      <w:numFmt w:val="lowerLetter"/>
+      <w:lvlText w:val="%8."/>
+      <w:lvlJc w:val="left"/>
+      <w:pPr>
+        <w:ind w:left="5760" w:hanging="360"/>
+      </w:pPr>
+    </w:lvl>
+    <w:lvl w:ilvl="8" w:tplc="0409001B" w:tentative="1">
+      <w:start w:val="1"/>
+      <w:numFmt w:val="lowerRoman"/>
+      <w:lvlText w:val="%9."/>
+      <w:lvlJc w:val="right"/>
+      <w:pPr>
+        <w:ind w:left="6480" w:hanging="180"/>
+      </w:pPr>
+    </w:lvl>
+  </w:abstractNum>
+  <w:abstractNum w:abstractNumId="3" w15:restartNumberingAfterBreak="0">
     <w:nsid w:val="0A9F1754"/>
     <w:multiLevelType w:val="hybridMultilevel"/>
     <w:tmpl w:val="F0EC3C96"/>
@@ -1340,7 +2232,7 @@
       </w:rPr>
     </w:lvl>
   </w:abstractNum>
-  <w:abstractNum w:abstractNumId="3" w15:restartNumberingAfterBreak="0">
+  <w:abstractNum w:abstractNumId="4" w15:restartNumberingAfterBreak="0">
     <w:nsid w:val="0E7132BC"/>
     <w:multiLevelType w:val="hybridMultilevel"/>
     <w:tmpl w:val="1B26DAFA"/>
@@ -1453,7 +2345,7 @@
       </w:rPr>
     </w:lvl>
   </w:abstractNum>
-  <w:abstractNum w:abstractNumId="4" w15:restartNumberingAfterBreak="0">
+  <w:abstractNum w:abstractNumId="5" w15:restartNumberingAfterBreak="0">
     <w:nsid w:val="0F475AB1"/>
     <w:multiLevelType w:val="multilevel"/>
     <w:tmpl w:val="6CD00022"/>
@@ -1602,7 +2494,7 @@
       </w:rPr>
     </w:lvl>
   </w:abstractNum>
-  <w:abstractNum w:abstractNumId="5" w15:restartNumberingAfterBreak="0">
+  <w:abstractNum w:abstractNumId="6" w15:restartNumberingAfterBreak="0">
     <w:nsid w:val="12AE5E88"/>
     <w:multiLevelType w:val="hybridMultilevel"/>
     <w:tmpl w:val="C1160BE0"/>
@@ -1691,7 +2583,7 @@
       </w:pPr>
     </w:lvl>
   </w:abstractNum>
-  <w:abstractNum w:abstractNumId="6" w15:restartNumberingAfterBreak="0">
+  <w:abstractNum w:abstractNumId="7" w15:restartNumberingAfterBreak="0">
     <w:nsid w:val="15576719"/>
     <w:multiLevelType w:val="multilevel"/>
     <w:tmpl w:val="ECFADDA0"/>
@@ -1804,7 +2696,7 @@
       </w:rPr>
     </w:lvl>
   </w:abstractNum>
-  <w:abstractNum w:abstractNumId="7" w15:restartNumberingAfterBreak="0">
+  <w:abstractNum w:abstractNumId="8" w15:restartNumberingAfterBreak="0">
     <w:nsid w:val="15B15540"/>
     <w:multiLevelType w:val="hybridMultilevel"/>
     <w:tmpl w:val="D774189E"/>
@@ -1896,7 +2788,7 @@
       </w:pPr>
     </w:lvl>
   </w:abstractNum>
-  <w:abstractNum w:abstractNumId="8" w15:restartNumberingAfterBreak="0">
+  <w:abstractNum w:abstractNumId="9" w15:restartNumberingAfterBreak="0">
     <w:nsid w:val="18E25CE1"/>
     <w:multiLevelType w:val="hybridMultilevel"/>
     <w:tmpl w:val="E58240F0"/>
@@ -2009,7 +2901,7 @@
       </w:rPr>
     </w:lvl>
   </w:abstractNum>
-  <w:abstractNum w:abstractNumId="9" w15:restartNumberingAfterBreak="0">
+  <w:abstractNum w:abstractNumId="10" w15:restartNumberingAfterBreak="0">
     <w:nsid w:val="22EC7552"/>
     <w:multiLevelType w:val="multilevel"/>
     <w:tmpl w:val="62525330"/>
@@ -2130,7 +3022,7 @@
       </w:rPr>
     </w:lvl>
   </w:abstractNum>
-  <w:abstractNum w:abstractNumId="10" w15:restartNumberingAfterBreak="0">
+  <w:abstractNum w:abstractNumId="11" w15:restartNumberingAfterBreak="0">
     <w:nsid w:val="23FF32FB"/>
     <w:multiLevelType w:val="multilevel"/>
     <w:tmpl w:val="6BC036EE"/>
@@ -2245,7 +3137,93 @@
       </w:rPr>
     </w:lvl>
   </w:abstractNum>
-  <w:abstractNum w:abstractNumId="11" w15:restartNumberingAfterBreak="0">
+  <w:abstractNum w:abstractNumId="12" w15:restartNumberingAfterBreak="0">
+    <w:nsid w:val="28173305"/>
+    <w:multiLevelType w:val="multilevel"/>
+    <w:tmpl w:val="0409001F"/>
+    <w:lvl w:ilvl="0">
+      <w:start w:val="1"/>
+      <w:numFmt w:val="decimal"/>
+      <w:lvlText w:val="%1."/>
+      <w:lvlJc w:val="left"/>
+      <w:pPr>
+        <w:ind w:left="360" w:hanging="360"/>
+      </w:pPr>
+    </w:lvl>
+    <w:lvl w:ilvl="1">
+      <w:start w:val="1"/>
+      <w:numFmt w:val="decimal"/>
+      <w:lvlText w:val="%1.%2."/>
+      <w:lvlJc w:val="left"/>
+      <w:pPr>
+        <w:ind w:left="792" w:hanging="432"/>
+      </w:pPr>
+    </w:lvl>
+    <w:lvl w:ilvl="2">
+      <w:start w:val="1"/>
+      <w:numFmt w:val="decimal"/>
+      <w:lvlText w:val="%1.%2.%3."/>
+      <w:lvlJc w:val="left"/>
+      <w:pPr>
+        <w:ind w:left="1224" w:hanging="504"/>
+      </w:pPr>
+    </w:lvl>
+    <w:lvl w:ilvl="3">
+      <w:start w:val="1"/>
+      <w:numFmt w:val="decimal"/>
+      <w:lvlText w:val="%1.%2.%3.%4."/>
+      <w:lvlJc w:val="left"/>
+      <w:pPr>
+        <w:ind w:left="1728" w:hanging="648"/>
+      </w:pPr>
+    </w:lvl>
+    <w:lvl w:ilvl="4">
+      <w:start w:val="1"/>
+      <w:numFmt w:val="decimal"/>
+      <w:lvlText w:val="%1.%2.%3.%4.%5."/>
+      <w:lvlJc w:val="left"/>
+      <w:pPr>
+        <w:ind w:left="2232" w:hanging="792"/>
+      </w:pPr>
+    </w:lvl>
+    <w:lvl w:ilvl="5">
+      <w:start w:val="1"/>
+      <w:numFmt w:val="decimal"/>
+      <w:lvlText w:val="%1.%2.%3.%4.%5.%6."/>
+      <w:lvlJc w:val="left"/>
+      <w:pPr>
+        <w:ind w:left="2736" w:hanging="936"/>
+      </w:pPr>
+    </w:lvl>
+    <w:lvl w:ilvl="6">
+      <w:start w:val="1"/>
+      <w:numFmt w:val="decimal"/>
+      <w:lvlText w:val="%1.%2.%3.%4.%5.%6.%7."/>
+      <w:lvlJc w:val="left"/>
+      <w:pPr>
+        <w:ind w:left="3240" w:hanging="1080"/>
+      </w:pPr>
+    </w:lvl>
+    <w:lvl w:ilvl="7">
+      <w:start w:val="1"/>
+      <w:numFmt w:val="decimal"/>
+      <w:lvlText w:val="%1.%2.%3.%4.%5.%6.%7.%8."/>
+      <w:lvlJc w:val="left"/>
+      <w:pPr>
+        <w:ind w:left="3744" w:hanging="1224"/>
+      </w:pPr>
+    </w:lvl>
+    <w:lvl w:ilvl="8">
+      <w:start w:val="1"/>
+      <w:numFmt w:val="decimal"/>
+      <w:lvlText w:val="%1.%2.%3.%4.%5.%6.%7.%8.%9."/>
+      <w:lvlJc w:val="left"/>
+      <w:pPr>
+        <w:ind w:left="4320" w:hanging="1440"/>
+      </w:pPr>
+    </w:lvl>
+  </w:abstractNum>
+  <w:abstractNum w:abstractNumId="13" w15:restartNumberingAfterBreak="0">
     <w:nsid w:val="2A6D5DB8"/>
     <w:multiLevelType w:val="hybridMultilevel"/>
     <w:tmpl w:val="D312EF76"/>
@@ -2364,7 +3342,7 @@
       </w:rPr>
     </w:lvl>
   </w:abstractNum>
-  <w:abstractNum w:abstractNumId="12" w15:restartNumberingAfterBreak="0">
+  <w:abstractNum w:abstractNumId="14" w15:restartNumberingAfterBreak="0">
     <w:nsid w:val="2A88704C"/>
     <w:multiLevelType w:val="hybridMultilevel"/>
     <w:tmpl w:val="BBB8F72C"/>
@@ -2479,7 +3457,7 @@
       </w:rPr>
     </w:lvl>
   </w:abstractNum>
-  <w:abstractNum w:abstractNumId="13" w15:restartNumberingAfterBreak="0">
+  <w:abstractNum w:abstractNumId="15" w15:restartNumberingAfterBreak="0">
     <w:nsid w:val="2AF11571"/>
     <w:multiLevelType w:val="multilevel"/>
     <w:tmpl w:val="99862BA8"/>
@@ -2594,7 +3572,7 @@
       </w:rPr>
     </w:lvl>
   </w:abstractNum>
-  <w:abstractNum w:abstractNumId="14" w15:restartNumberingAfterBreak="0">
+  <w:abstractNum w:abstractNumId="16" w15:restartNumberingAfterBreak="0">
     <w:nsid w:val="2C590C34"/>
     <w:multiLevelType w:val="multilevel"/>
     <w:tmpl w:val="9ED84974"/>
@@ -2707,7 +3685,7 @@
       </w:rPr>
     </w:lvl>
   </w:abstractNum>
-  <w:abstractNum w:abstractNumId="15" w15:restartNumberingAfterBreak="0">
+  <w:abstractNum w:abstractNumId="17" w15:restartNumberingAfterBreak="0">
     <w:nsid w:val="33296222"/>
     <w:multiLevelType w:val="multilevel"/>
     <w:tmpl w:val="21981942"/>
@@ -2820,7 +3798,7 @@
       </w:rPr>
     </w:lvl>
   </w:abstractNum>
-  <w:abstractNum w:abstractNumId="16" w15:restartNumberingAfterBreak="0">
+  <w:abstractNum w:abstractNumId="18" w15:restartNumberingAfterBreak="0">
     <w:nsid w:val="39995697"/>
     <w:multiLevelType w:val="multilevel"/>
     <w:tmpl w:val="8D9069DC"/>
@@ -2933,7 +3911,7 @@
       </w:rPr>
     </w:lvl>
   </w:abstractNum>
-  <w:abstractNum w:abstractNumId="17" w15:restartNumberingAfterBreak="0">
+  <w:abstractNum w:abstractNumId="19" w15:restartNumberingAfterBreak="0">
     <w:nsid w:val="3DA34AC6"/>
     <w:multiLevelType w:val="multilevel"/>
     <w:tmpl w:val="9EC43F3E"/>
@@ -3046,7 +4024,7 @@
       </w:rPr>
     </w:lvl>
   </w:abstractNum>
-  <w:abstractNum w:abstractNumId="18" w15:restartNumberingAfterBreak="0">
+  <w:abstractNum w:abstractNumId="20" w15:restartNumberingAfterBreak="0">
     <w:nsid w:val="42BB3CE4"/>
     <w:multiLevelType w:val="hybridMultilevel"/>
     <w:tmpl w:val="3E20DE20"/>
@@ -3135,7 +4113,7 @@
       </w:pPr>
     </w:lvl>
   </w:abstractNum>
-  <w:abstractNum w:abstractNumId="19" w15:restartNumberingAfterBreak="0">
+  <w:abstractNum w:abstractNumId="21" w15:restartNumberingAfterBreak="0">
     <w:nsid w:val="42F86B95"/>
     <w:multiLevelType w:val="multilevel"/>
     <w:tmpl w:val="8D9069DC"/>
@@ -3248,7 +4226,7 @@
       </w:rPr>
     </w:lvl>
   </w:abstractNum>
-  <w:abstractNum w:abstractNumId="20" w15:restartNumberingAfterBreak="0">
+  <w:abstractNum w:abstractNumId="22" w15:restartNumberingAfterBreak="0">
     <w:nsid w:val="430132E9"/>
     <w:multiLevelType w:val="hybridMultilevel"/>
     <w:tmpl w:val="8B18AA24"/>
@@ -3361,7 +4339,96 @@
       </w:rPr>
     </w:lvl>
   </w:abstractNum>
-  <w:abstractNum w:abstractNumId="21" w15:restartNumberingAfterBreak="0">
+  <w:abstractNum w:abstractNumId="23" w15:restartNumberingAfterBreak="0">
+    <w:nsid w:val="432B0510"/>
+    <w:multiLevelType w:val="hybridMultilevel"/>
+    <w:tmpl w:val="70F8450A"/>
+    <w:lvl w:ilvl="0" w:tplc="0409000F">
+      <w:start w:val="1"/>
+      <w:numFmt w:val="decimal"/>
+      <w:lvlText w:val="%1."/>
+      <w:lvlJc w:val="left"/>
+      <w:pPr>
+        <w:ind w:left="720" w:hanging="360"/>
+      </w:pPr>
+      <w:rPr>
+        <w:rFonts w:hint="default"/>
+      </w:rPr>
+    </w:lvl>
+    <w:lvl w:ilvl="1" w:tplc="04090019" w:tentative="1">
+      <w:start w:val="1"/>
+      <w:numFmt w:val="lowerLetter"/>
+      <w:lvlText w:val="%2."/>
+      <w:lvlJc w:val="left"/>
+      <w:pPr>
+        <w:ind w:left="1440" w:hanging="360"/>
+      </w:pPr>
+    </w:lvl>
+    <w:lvl w:ilvl="2" w:tplc="0409001B" w:tentative="1">
+      <w:start w:val="1"/>
+      <w:numFmt w:val="lowerRoman"/>
+      <w:lvlText w:val="%3."/>
+      <w:lvlJc w:val="right"/>
+      <w:pPr>
+        <w:ind w:left="2160" w:hanging="180"/>
+      </w:pPr>
+    </w:lvl>
+    <w:lvl w:ilvl="3" w:tplc="0409000F" w:tentative="1">
+      <w:start w:val="1"/>
+      <w:numFmt w:val="decimal"/>
+      <w:lvlText w:val="%4."/>
+      <w:lvlJc w:val="left"/>
+      <w:pPr>
+        <w:ind w:left="2880" w:hanging="360"/>
+      </w:pPr>
+    </w:lvl>
+    <w:lvl w:ilvl="4" w:tplc="04090019" w:tentative="1">
+      <w:start w:val="1"/>
+      <w:numFmt w:val="lowerLetter"/>
+      <w:lvlText w:val="%5."/>
+      <w:lvlJc w:val="left"/>
+      <w:pPr>
+        <w:ind w:left="3600" w:hanging="360"/>
+      </w:pPr>
+    </w:lvl>
+    <w:lvl w:ilvl="5" w:tplc="0409001B" w:tentative="1">
+      <w:start w:val="1"/>
+      <w:numFmt w:val="lowerRoman"/>
+      <w:lvlText w:val="%6."/>
+      <w:lvlJc w:val="right"/>
+      <w:pPr>
+        <w:ind w:left="4320" w:hanging="180"/>
+      </w:pPr>
+    </w:lvl>
+    <w:lvl w:ilvl="6" w:tplc="0409000F" w:tentative="1">
+      <w:start w:val="1"/>
+      <w:numFmt w:val="decimal"/>
+      <w:lvlText w:val="%7."/>
+      <w:lvlJc w:val="left"/>
+      <w:pPr>
+        <w:ind w:left="5040" w:hanging="360"/>
+      </w:pPr>
+    </w:lvl>
+    <w:lvl w:ilvl="7" w:tplc="04090019" w:tentative="1">
+      <w:start w:val="1"/>
+      <w:numFmt w:val="lowerLetter"/>
+      <w:lvlText w:val="%8."/>
+      <w:lvlJc w:val="left"/>
+      <w:pPr>
+        <w:ind w:left="5760" w:hanging="360"/>
+      </w:pPr>
+    </w:lvl>
+    <w:lvl w:ilvl="8" w:tplc="0409001B" w:tentative="1">
+      <w:start w:val="1"/>
+      <w:numFmt w:val="lowerRoman"/>
+      <w:lvlText w:val="%9."/>
+      <w:lvlJc w:val="right"/>
+      <w:pPr>
+        <w:ind w:left="6480" w:hanging="180"/>
+      </w:pPr>
+    </w:lvl>
+  </w:abstractNum>
+  <w:abstractNum w:abstractNumId="24" w15:restartNumberingAfterBreak="0">
     <w:nsid w:val="48454D9A"/>
     <w:multiLevelType w:val="multilevel"/>
     <w:tmpl w:val="0409001F"/>
@@ -3447,7 +4514,7 @@
       </w:pPr>
     </w:lvl>
   </w:abstractNum>
-  <w:abstractNum w:abstractNumId="22" w15:restartNumberingAfterBreak="0">
+  <w:abstractNum w:abstractNumId="25" w15:restartNumberingAfterBreak="0">
     <w:nsid w:val="48FA6A15"/>
     <w:multiLevelType w:val="multilevel"/>
     <w:tmpl w:val="A2C039AA"/>
@@ -3562,7 +4629,7 @@
       </w:rPr>
     </w:lvl>
   </w:abstractNum>
-  <w:abstractNum w:abstractNumId="23" w15:restartNumberingAfterBreak="0">
+  <w:abstractNum w:abstractNumId="26" w15:restartNumberingAfterBreak="0">
     <w:nsid w:val="4B722480"/>
     <w:multiLevelType w:val="hybridMultilevel"/>
     <w:tmpl w:val="1D70AFD6"/>
@@ -3677,7 +4744,7 @@
       </w:rPr>
     </w:lvl>
   </w:abstractNum>
-  <w:abstractNum w:abstractNumId="24" w15:restartNumberingAfterBreak="0">
+  <w:abstractNum w:abstractNumId="27" w15:restartNumberingAfterBreak="0">
     <w:nsid w:val="50702215"/>
     <w:multiLevelType w:val="multilevel"/>
     <w:tmpl w:val="7CFC3420"/>
@@ -3790,7 +4857,7 @@
       </w:rPr>
     </w:lvl>
   </w:abstractNum>
-  <w:abstractNum w:abstractNumId="25" w15:restartNumberingAfterBreak="0">
+  <w:abstractNum w:abstractNumId="28" w15:restartNumberingAfterBreak="0">
     <w:nsid w:val="56681E8B"/>
     <w:multiLevelType w:val="hybridMultilevel"/>
     <w:tmpl w:val="FCF02808"/>
@@ -3882,7 +4949,7 @@
       </w:pPr>
     </w:lvl>
   </w:abstractNum>
-  <w:abstractNum w:abstractNumId="26" w15:restartNumberingAfterBreak="0">
+  <w:abstractNum w:abstractNumId="29" w15:restartNumberingAfterBreak="0">
     <w:nsid w:val="578E337C"/>
     <w:multiLevelType w:val="multilevel"/>
     <w:tmpl w:val="6BC036EE"/>
@@ -3997,7 +5064,7 @@
       </w:rPr>
     </w:lvl>
   </w:abstractNum>
-  <w:abstractNum w:abstractNumId="27" w15:restartNumberingAfterBreak="0">
+  <w:abstractNum w:abstractNumId="30" w15:restartNumberingAfterBreak="0">
     <w:nsid w:val="5AB350F3"/>
     <w:multiLevelType w:val="multilevel"/>
     <w:tmpl w:val="8D9069DC"/>
@@ -4110,7 +5177,7 @@
       </w:rPr>
     </w:lvl>
   </w:abstractNum>
-  <w:abstractNum w:abstractNumId="28" w15:restartNumberingAfterBreak="0">
+  <w:abstractNum w:abstractNumId="31" w15:restartNumberingAfterBreak="0">
     <w:nsid w:val="5B4774A9"/>
     <w:multiLevelType w:val="hybridMultilevel"/>
     <w:tmpl w:val="A74A551C"/>
@@ -4223,7 +5290,7 @@
       </w:rPr>
     </w:lvl>
   </w:abstractNum>
-  <w:abstractNum w:abstractNumId="29" w15:restartNumberingAfterBreak="0">
+  <w:abstractNum w:abstractNumId="32" w15:restartNumberingAfterBreak="0">
     <w:nsid w:val="5C921E01"/>
     <w:multiLevelType w:val="multilevel"/>
     <w:tmpl w:val="F0D6D72A"/>
@@ -4338,7 +5405,7 @@
       </w:rPr>
     </w:lvl>
   </w:abstractNum>
-  <w:abstractNum w:abstractNumId="30" w15:restartNumberingAfterBreak="0">
+  <w:abstractNum w:abstractNumId="33" w15:restartNumberingAfterBreak="0">
     <w:nsid w:val="611F3025"/>
     <w:multiLevelType w:val="multilevel"/>
     <w:tmpl w:val="99862BA8"/>
@@ -4452,7 +5519,7 @@
       </w:rPr>
     </w:lvl>
   </w:abstractNum>
-  <w:abstractNum w:abstractNumId="31" w15:restartNumberingAfterBreak="0">
+  <w:abstractNum w:abstractNumId="34" w15:restartNumberingAfterBreak="0">
     <w:nsid w:val="64705B2B"/>
     <w:multiLevelType w:val="multilevel"/>
     <w:tmpl w:val="80A0DAAC"/>
@@ -4567,7 +5634,7 @@
       </w:rPr>
     </w:lvl>
   </w:abstractNum>
-  <w:abstractNum w:abstractNumId="32" w15:restartNumberingAfterBreak="0">
+  <w:abstractNum w:abstractNumId="35" w15:restartNumberingAfterBreak="0">
     <w:nsid w:val="67E756A0"/>
     <w:multiLevelType w:val="multilevel"/>
     <w:tmpl w:val="1294FED0"/>
@@ -4680,7 +5747,7 @@
       </w:rPr>
     </w:lvl>
   </w:abstractNum>
-  <w:abstractNum w:abstractNumId="33" w15:restartNumberingAfterBreak="0">
+  <w:abstractNum w:abstractNumId="36" w15:restartNumberingAfterBreak="0">
     <w:nsid w:val="6BE62C7A"/>
     <w:multiLevelType w:val="hybridMultilevel"/>
     <w:tmpl w:val="88A45B76"/>
@@ -4793,7 +5860,7 @@
       </w:rPr>
     </w:lvl>
   </w:abstractNum>
-  <w:abstractNum w:abstractNumId="34" w15:restartNumberingAfterBreak="0">
+  <w:abstractNum w:abstractNumId="37" w15:restartNumberingAfterBreak="0">
     <w:nsid w:val="719A7134"/>
     <w:multiLevelType w:val="hybridMultilevel"/>
     <w:tmpl w:val="500AFAE2"/>
@@ -4906,7 +5973,7 @@
       </w:rPr>
     </w:lvl>
   </w:abstractNum>
-  <w:abstractNum w:abstractNumId="35" w15:restartNumberingAfterBreak="0">
+  <w:abstractNum w:abstractNumId="38" w15:restartNumberingAfterBreak="0">
     <w:nsid w:val="75BB478A"/>
     <w:multiLevelType w:val="multilevel"/>
     <w:tmpl w:val="80A0DAAC"/>
@@ -5021,7 +6088,7 @@
       </w:rPr>
     </w:lvl>
   </w:abstractNum>
-  <w:abstractNum w:abstractNumId="36" w15:restartNumberingAfterBreak="0">
+  <w:abstractNum w:abstractNumId="39" w15:restartNumberingAfterBreak="0">
     <w:nsid w:val="788F5D3A"/>
     <w:multiLevelType w:val="multilevel"/>
     <w:tmpl w:val="88CA3724"/>
@@ -5134,7 +6201,7 @@
       </w:rPr>
     </w:lvl>
   </w:abstractNum>
-  <w:abstractNum w:abstractNumId="37" w15:restartNumberingAfterBreak="0">
+  <w:abstractNum w:abstractNumId="40" w15:restartNumberingAfterBreak="0">
     <w:nsid w:val="78A05B6F"/>
     <w:multiLevelType w:val="multilevel"/>
     <w:tmpl w:val="DD048908"/>
@@ -5247,7 +6314,7 @@
       </w:rPr>
     </w:lvl>
   </w:abstractNum>
-  <w:abstractNum w:abstractNumId="38" w15:restartNumberingAfterBreak="0">
+  <w:abstractNum w:abstractNumId="41" w15:restartNumberingAfterBreak="0">
     <w:nsid w:val="7AB118FA"/>
     <w:multiLevelType w:val="multilevel"/>
     <w:tmpl w:val="056AF2AE"/>
@@ -5393,7 +6460,7 @@
       </w:rPr>
     </w:lvl>
   </w:abstractNum>
-  <w:abstractNum w:abstractNumId="39" w15:restartNumberingAfterBreak="0">
+  <w:abstractNum w:abstractNumId="42" w15:restartNumberingAfterBreak="0">
     <w:nsid w:val="7AC476B8"/>
     <w:multiLevelType w:val="multilevel"/>
     <w:tmpl w:val="8D9069DC"/>
@@ -5506,7 +6573,7 @@
       </w:rPr>
     </w:lvl>
   </w:abstractNum>
-  <w:abstractNum w:abstractNumId="40" w15:restartNumberingAfterBreak="0">
+  <w:abstractNum w:abstractNumId="43" w15:restartNumberingAfterBreak="0">
     <w:nsid w:val="7BE67B67"/>
     <w:multiLevelType w:val="multilevel"/>
     <w:tmpl w:val="8D9069DC"/>
@@ -5620,130 +6687,139 @@
     </w:lvl>
   </w:abstractNum>
   <w:num w:numId="1" w16cid:durableId="1259631577">
-    <w:abstractNumId w:val="4"/>
+    <w:abstractNumId w:val="5"/>
     <w:lvlOverride w:ilvl="0">
       <w:startOverride w:val="1"/>
     </w:lvlOverride>
   </w:num>
   <w:num w:numId="2" w16cid:durableId="413864291">
-    <w:abstractNumId w:val="9"/>
+    <w:abstractNumId w:val="10"/>
   </w:num>
   <w:num w:numId="3" w16cid:durableId="1110667188">
-    <w:abstractNumId w:val="23"/>
+    <w:abstractNumId w:val="26"/>
   </w:num>
   <w:num w:numId="4" w16cid:durableId="172378624">
-    <w:abstractNumId w:val="2"/>
+    <w:abstractNumId w:val="3"/>
   </w:num>
   <w:num w:numId="5" w16cid:durableId="398551492">
-    <w:abstractNumId w:val="11"/>
+    <w:abstractNumId w:val="13"/>
   </w:num>
   <w:num w:numId="6" w16cid:durableId="1436484798">
-    <w:abstractNumId w:val="5"/>
+    <w:abstractNumId w:val="6"/>
   </w:num>
   <w:num w:numId="7" w16cid:durableId="427427211">
-    <w:abstractNumId w:val="12"/>
+    <w:abstractNumId w:val="14"/>
   </w:num>
   <w:num w:numId="8" w16cid:durableId="835072895">
-    <w:abstractNumId w:val="7"/>
+    <w:abstractNumId w:val="8"/>
   </w:num>
   <w:num w:numId="9" w16cid:durableId="78723640">
-    <w:abstractNumId w:val="35"/>
+    <w:abstractNumId w:val="38"/>
   </w:num>
   <w:num w:numId="10" w16cid:durableId="142622887">
-    <w:abstractNumId w:val="31"/>
+    <w:abstractNumId w:val="34"/>
   </w:num>
   <w:num w:numId="11" w16cid:durableId="98331202">
-    <w:abstractNumId w:val="18"/>
+    <w:abstractNumId w:val="20"/>
   </w:num>
   <w:num w:numId="12" w16cid:durableId="931932715">
     <w:abstractNumId w:val="0"/>
   </w:num>
   <w:num w:numId="13" w16cid:durableId="1647969706">
-    <w:abstractNumId w:val="25"/>
+    <w:abstractNumId w:val="28"/>
   </w:num>
   <w:num w:numId="14" w16cid:durableId="160050725">
-    <w:abstractNumId w:val="30"/>
+    <w:abstractNumId w:val="33"/>
   </w:num>
   <w:num w:numId="15" w16cid:durableId="1874338707">
-    <w:abstractNumId w:val="29"/>
+    <w:abstractNumId w:val="32"/>
   </w:num>
   <w:num w:numId="16" w16cid:durableId="1873106714">
-    <w:abstractNumId w:val="10"/>
+    <w:abstractNumId w:val="11"/>
   </w:num>
   <w:num w:numId="17" w16cid:durableId="1499885751">
-    <w:abstractNumId w:val="26"/>
+    <w:abstractNumId w:val="29"/>
   </w:num>
   <w:num w:numId="18" w16cid:durableId="1744454012">
     <w:abstractNumId w:val="1"/>
   </w:num>
   <w:num w:numId="19" w16cid:durableId="111293491">
+    <w:abstractNumId w:val="25"/>
+  </w:num>
+  <w:num w:numId="20" w16cid:durableId="1022583898">
+    <w:abstractNumId w:val="15"/>
+  </w:num>
+  <w:num w:numId="21" w16cid:durableId="2007433473">
+    <w:abstractNumId w:val="41"/>
+  </w:num>
+  <w:num w:numId="22" w16cid:durableId="785080935">
+    <w:abstractNumId w:val="36"/>
+  </w:num>
+  <w:num w:numId="23" w16cid:durableId="1473521722">
+    <w:abstractNumId w:val="30"/>
+  </w:num>
+  <w:num w:numId="24" w16cid:durableId="146174387">
+    <w:abstractNumId w:val="21"/>
+  </w:num>
+  <w:num w:numId="25" w16cid:durableId="1094396191">
+    <w:abstractNumId w:val="42"/>
+  </w:num>
+  <w:num w:numId="26" w16cid:durableId="564992653">
+    <w:abstractNumId w:val="18"/>
+  </w:num>
+  <w:num w:numId="27" w16cid:durableId="1974362825">
+    <w:abstractNumId w:val="43"/>
+  </w:num>
+  <w:num w:numId="28" w16cid:durableId="2098987325">
+    <w:abstractNumId w:val="27"/>
+  </w:num>
+  <w:num w:numId="29" w16cid:durableId="1963001934">
+    <w:abstractNumId w:val="7"/>
+  </w:num>
+  <w:num w:numId="30" w16cid:durableId="1467550726">
+    <w:abstractNumId w:val="4"/>
+  </w:num>
+  <w:num w:numId="31" w16cid:durableId="1903826356">
+    <w:abstractNumId w:val="9"/>
+  </w:num>
+  <w:num w:numId="32" w16cid:durableId="1443261611">
+    <w:abstractNumId w:val="31"/>
+  </w:num>
+  <w:num w:numId="33" w16cid:durableId="1965230746">
+    <w:abstractNumId w:val="24"/>
+  </w:num>
+  <w:num w:numId="34" w16cid:durableId="1411391324">
+    <w:abstractNumId w:val="39"/>
+  </w:num>
+  <w:num w:numId="35" w16cid:durableId="233666473">
+    <w:abstractNumId w:val="37"/>
+  </w:num>
+  <w:num w:numId="36" w16cid:durableId="504827312">
     <w:abstractNumId w:val="22"/>
   </w:num>
-  <w:num w:numId="20" w16cid:durableId="1022583898">
-    <w:abstractNumId w:val="13"/>
-  </w:num>
-  <w:num w:numId="21" w16cid:durableId="2007433473">
-    <w:abstractNumId w:val="38"/>
-  </w:num>
-  <w:num w:numId="22" w16cid:durableId="785080935">
-    <w:abstractNumId w:val="33"/>
-  </w:num>
-  <w:num w:numId="23" w16cid:durableId="1473521722">
-    <w:abstractNumId w:val="27"/>
-  </w:num>
-  <w:num w:numId="24" w16cid:durableId="146174387">
+  <w:num w:numId="37" w16cid:durableId="1607686888">
     <w:abstractNumId w:val="19"/>
   </w:num>
-  <w:num w:numId="25" w16cid:durableId="1094396191">
-    <w:abstractNumId w:val="39"/>
+  <w:num w:numId="38" w16cid:durableId="923612308">
+    <w:abstractNumId w:val="40"/>
   </w:num>
-  <w:num w:numId="26" w16cid:durableId="564992653">
+  <w:num w:numId="39" w16cid:durableId="841971054">
+    <w:abstractNumId w:val="17"/>
+  </w:num>
+  <w:num w:numId="40" w16cid:durableId="681902371">
     <w:abstractNumId w:val="16"/>
   </w:num>
-  <w:num w:numId="27" w16cid:durableId="1974362825">
-    <w:abstractNumId w:val="40"/>
+  <w:num w:numId="41" w16cid:durableId="155734398">
+    <w:abstractNumId w:val="35"/>
   </w:num>
-  <w:num w:numId="28" w16cid:durableId="2098987325">
-    <w:abstractNumId w:val="24"/>
+  <w:num w:numId="42" w16cid:durableId="1523712644">
+    <w:abstractNumId w:val="23"/>
   </w:num>
-  <w:num w:numId="29" w16cid:durableId="1963001934">
-    <w:abstractNumId w:val="6"/>
+  <w:num w:numId="43" w16cid:durableId="378744266">
+    <w:abstractNumId w:val="2"/>
   </w:num>
-  <w:num w:numId="30" w16cid:durableId="1467550726">
-    <w:abstractNumId w:val="3"/>
-  </w:num>
-  <w:num w:numId="31" w16cid:durableId="1903826356">
-    <w:abstractNumId w:val="8"/>
-  </w:num>
-  <w:num w:numId="32" w16cid:durableId="1443261611">
-    <w:abstractNumId w:val="28"/>
-  </w:num>
-  <w:num w:numId="33" w16cid:durableId="1965230746">
-    <w:abstractNumId w:val="21"/>
-  </w:num>
-  <w:num w:numId="34" w16cid:durableId="1411391324">
-    <w:abstractNumId w:val="36"/>
-  </w:num>
-  <w:num w:numId="35" w16cid:durableId="233666473">
-    <w:abstractNumId w:val="34"/>
-  </w:num>
-  <w:num w:numId="36" w16cid:durableId="504827312">
-    <w:abstractNumId w:val="20"/>
-  </w:num>
-  <w:num w:numId="37" w16cid:durableId="1607686888">
-    <w:abstractNumId w:val="17"/>
-  </w:num>
-  <w:num w:numId="38" w16cid:durableId="923612308">
-    <w:abstractNumId w:val="37"/>
-  </w:num>
-  <w:num w:numId="39" w16cid:durableId="841971054">
-    <w:abstractNumId w:val="15"/>
-  </w:num>
-  <w:num w:numId="40" w16cid:durableId="681902371">
-    <w:abstractNumId w:val="14"/>
-  </w:num>
-  <w:num w:numId="41" w16cid:durableId="155734398">
-    <w:abstractNumId w:val="32"/>
+  <w:num w:numId="44" w16cid:durableId="2093770072">
+    <w:abstractNumId w:val="12"/>
   </w:num>
   <w:numIdMacAtCleanup w:val="27"/>
 </w:numbering>
@@ -5754,7 +6830,7 @@
   <w:docDefaults>
     <w:rPrDefault>
       <w:rPr>
-        <w:rFonts w:ascii="Times New Roman" w:eastAsia="Times New Roman" w:hAnsi="Times New Roman" w:cs="Angsana New"/>
+        <w:rFonts w:ascii="Times New Roman" w:eastAsiaTheme="minorEastAsia" w:hAnsi="Times New Roman" w:cs="Angsana New"/>
         <w:lang w:val="en-US" w:eastAsia="en-US" w:bidi="th-TH"/>
       </w:rPr>
     </w:rPrDefault>
